--- a/Laporan/Laporan_Modul01_23051430011.docx
+++ b/Laporan/Laporan_Modul01_23051430011.docx
@@ -1244,39 +1244,72 @@
             <w:vAlign w:val="center"/>
           </w:tcPr>
           <w:p>
+            <w:pPr>
+              <w:rPr>
+                <w:lang w:val="en-US"/>
+              </w:rPr>
+            </w:pPr>
+            <w:proofErr w:type="spellStart"/>
             <w:r>
               <w:rPr>
                 <w:color w:val="333333"/>
-              </w:rPr>
-              <w:t>[Sub-</w:t>
-            </w:r>
-            <w:proofErr w:type="spellStart"/>
+                <w:lang w:val="en-US"/>
+              </w:rPr>
+              <w:t>Pengayaan</w:t>
+            </w:r>
+            <w:proofErr w:type="spellEnd"/>
             <w:r>
               <w:rPr>
                 <w:color w:val="333333"/>
-              </w:rPr>
-              <w:t>topik</w:t>
-            </w:r>
-            <w:proofErr w:type="spellEnd"/>
+                <w:lang w:val="en-US"/>
+              </w:rPr>
+              <w:t xml:space="preserve"> table, </w:t>
+            </w:r>
+            <w:proofErr w:type="spellStart"/>
             <w:r>
               <w:rPr>
                 <w:color w:val="333333"/>
-              </w:rPr>
-              <w:t xml:space="preserve"> yang </w:t>
-            </w:r>
-            <w:proofErr w:type="spellStart"/>
+                <w:lang w:val="en-US"/>
+              </w:rPr>
+              <w:t>V</w:t>
+            </w:r>
             <w:r>
               <w:rPr>
                 <w:color w:val="333333"/>
-              </w:rPr>
-              <w:t>dikerjakan</w:t>
+                <w:lang w:val="en-US"/>
+              </w:rPr>
+              <w:t>alidasi</w:t>
             </w:r>
             <w:proofErr w:type="spellEnd"/>
             <w:r>
               <w:rPr>
                 <w:color w:val="333333"/>
-              </w:rPr>
-              <w:t>]</w:t>
+                <w:lang w:val="en-US"/>
+              </w:rPr>
+              <w:t xml:space="preserve"> </w:t>
+            </w:r>
+            <w:proofErr w:type="spellStart"/>
+            <w:r>
+              <w:rPr>
+                <w:color w:val="333333"/>
+                <w:lang w:val="en-US"/>
+              </w:rPr>
+              <w:t>dasar</w:t>
+            </w:r>
+            <w:proofErr w:type="spellEnd"/>
+            <w:r>
+              <w:rPr>
+                <w:color w:val="333333"/>
+                <w:lang w:val="en-US"/>
+              </w:rPr>
+              <w:t>, Semantic</w:t>
+            </w:r>
+            <w:r>
+              <w:rPr>
+                <w:color w:val="333333"/>
+                <w:lang w:val="en-US"/>
+              </w:rPr>
+              <w:t xml:space="preserve"> HTML</w:t>
             </w:r>
           </w:p>
         </w:tc>
@@ -1648,13 +1681,7 @@
               <w:rPr>
                 <w:color w:val="333333"/>
               </w:rPr>
-              <w:t>A2</w:t>
-            </w:r>
-            <w:r>
-              <w:rPr>
-                <w:color w:val="333333"/>
-              </w:rPr>
-              <w:t xml:space="preserve"> </w:t>
+              <w:t xml:space="preserve">A2 </w:t>
             </w:r>
           </w:p>
         </w:tc>
@@ -2882,6 +2909,9 @@
           <w:bottom w:val="single" w:sz="6" w:space="2" w:color="2980B9"/>
         </w:pBdr>
         <w:spacing w:before="280" w:after="100"/>
+        <w:rPr>
+          <w:lang w:val="nb-NO"/>
+        </w:rPr>
       </w:pPr>
       <w:r>
         <w:rPr>
@@ -2890,6 +2920,7 @@
           <w:color w:val="1A3557"/>
           <w:sz w:val="22"/>
           <w:szCs w:val="22"/>
+          <w:lang w:val="nb-NO"/>
         </w:rPr>
         <w:t>D. DASAR TEORI</w:t>
       </w:r>
@@ -3083,15 +3114,7 @@
                 <w:iCs/>
                 <w:color w:val="555555"/>
               </w:rPr>
-              <w:t xml:space="preserve"> Markup Language</w:t>
-            </w:r>
-            <w:r>
-              <w:rPr>
-                <w:i/>
-                <w:iCs/>
-                <w:color w:val="555555"/>
-              </w:rPr>
-              <w:t>)</w:t>
+              <w:t xml:space="preserve"> Markup Language)</w:t>
             </w:r>
             <w:r>
               <w:rPr>
@@ -4036,7 +4059,7 @@
       <w:pPr>
         <w:spacing w:before="200" w:after="80"/>
         <w:rPr>
-          <w:lang w:val="en-US"/>
+          <w:lang w:val="nb-NO"/>
         </w:rPr>
       </w:pPr>
       <w:r>
@@ -4046,11 +4069,10 @@
           <w:color w:val="2C5F8A"/>
           <w:sz w:val="21"/>
           <w:szCs w:val="21"/>
-          <w:lang w:val="en-US"/>
+          <w:lang w:val="nb-NO"/>
         </w:rPr>
         <w:t xml:space="preserve">E.1 Langkah 1 – </w:t>
       </w:r>
-      <w:proofErr w:type="spellStart"/>
       <w:r>
         <w:rPr>
           <w:b/>
@@ -4058,32 +4080,9 @@
           <w:color w:val="2C5F8A"/>
           <w:sz w:val="21"/>
           <w:szCs w:val="21"/>
-          <w:lang w:val="en-US"/>
-        </w:rPr>
-        <w:t>Membuat</w:t>
-      </w:r>
-      <w:proofErr w:type="spellEnd"/>
-      <w:r>
-        <w:rPr>
-          <w:b/>
-          <w:bCs/>
-          <w:color w:val="2C5F8A"/>
-          <w:sz w:val="21"/>
-          <w:szCs w:val="21"/>
-          <w:lang w:val="en-US"/>
-        </w:rPr>
-        <w:t xml:space="preserve"> File H</w:t>
-      </w:r>
-      <w:r>
-        <w:rPr>
-          <w:b/>
-          <w:bCs/>
-          <w:color w:val="2C5F8A"/>
-          <w:sz w:val="21"/>
-          <w:szCs w:val="21"/>
-          <w:lang w:val="en-US"/>
-        </w:rPr>
-        <w:t>TML</w:t>
+          <w:lang w:val="nb-NO"/>
+        </w:rPr>
+        <w:t>Membuat File HTML</w:t>
       </w:r>
     </w:p>
     <w:p>
@@ -4145,7 +4144,7 @@
           <w:p>
             <w:pPr>
               <w:rPr>
-                <w:lang w:val="en-US"/>
+                <w:lang w:val="nb-NO"/>
               </w:rPr>
             </w:pPr>
             <w:r>
@@ -4154,7 +4153,7 @@
                 <w:color w:val="6A9955"/>
                 <w:sz w:val="18"/>
                 <w:szCs w:val="18"/>
-                <w:lang w:val="en-US"/>
+                <w:lang w:val="nb-NO"/>
               </w:rPr>
               <w:lastRenderedPageBreak/>
               <w:t>/* ======= KODE / OUTPUT LANGKAH 1 ======= */</w:t>
@@ -4167,292 +4166,18 @@
                 <w:color w:val="D4D4D4"/>
                 <w:sz w:val="18"/>
                 <w:szCs w:val="18"/>
-                <w:lang w:val="en-US"/>
-              </w:rPr>
-            </w:pPr>
-            <w:r>
-              <w:rPr>
-                <w:rFonts w:ascii="Courier New" w:eastAsia="Courier New" w:hAnsi="Courier New" w:cs="Courier New"/>
-                <w:color w:val="D4D4D4"/>
-                <w:sz w:val="18"/>
-                <w:szCs w:val="18"/>
-                <w:lang w:val="en-US"/>
-              </w:rPr>
-              <w:t xml:space="preserve">Output </w:t>
-            </w:r>
-            <w:proofErr w:type="spellStart"/>
-            <w:r>
-              <w:rPr>
-                <w:rFonts w:ascii="Courier New" w:eastAsia="Courier New" w:hAnsi="Courier New" w:cs="Courier New"/>
-                <w:color w:val="D4D4D4"/>
-                <w:sz w:val="18"/>
-                <w:szCs w:val="18"/>
-                <w:lang w:val="en-US"/>
-              </w:rPr>
-              <w:t>dari</w:t>
-            </w:r>
-            <w:proofErr w:type="spellEnd"/>
-            <w:r>
-              <w:rPr>
-                <w:rFonts w:ascii="Courier New" w:eastAsia="Courier New" w:hAnsi="Courier New" w:cs="Courier New"/>
-                <w:color w:val="D4D4D4"/>
-                <w:sz w:val="18"/>
-                <w:szCs w:val="18"/>
-                <w:lang w:val="en-US"/>
-              </w:rPr>
-              <w:t xml:space="preserve"> Langkah 1 </w:t>
-            </w:r>
-            <w:proofErr w:type="spellStart"/>
-            <w:r>
-              <w:rPr>
-                <w:rFonts w:ascii="Courier New" w:eastAsia="Courier New" w:hAnsi="Courier New" w:cs="Courier New"/>
-                <w:color w:val="D4D4D4"/>
-                <w:sz w:val="18"/>
-                <w:szCs w:val="18"/>
-                <w:lang w:val="en-US"/>
-              </w:rPr>
-              <w:t>yaitu</w:t>
-            </w:r>
-            <w:proofErr w:type="spellEnd"/>
-            <w:r>
-              <w:rPr>
-                <w:rFonts w:ascii="Courier New" w:eastAsia="Courier New" w:hAnsi="Courier New" w:cs="Courier New"/>
-                <w:color w:val="D4D4D4"/>
-                <w:sz w:val="18"/>
-                <w:szCs w:val="18"/>
-                <w:lang w:val="en-US"/>
-              </w:rPr>
-              <w:t xml:space="preserve"> </w:t>
-            </w:r>
-            <w:proofErr w:type="spellStart"/>
-            <w:r>
-              <w:rPr>
-                <w:rFonts w:ascii="Courier New" w:eastAsia="Courier New" w:hAnsi="Courier New" w:cs="Courier New"/>
-                <w:color w:val="D4D4D4"/>
-                <w:sz w:val="18"/>
-                <w:szCs w:val="18"/>
-                <w:lang w:val="en-US"/>
-              </w:rPr>
-              <w:t>berupa</w:t>
-            </w:r>
-            <w:proofErr w:type="spellEnd"/>
-            <w:r>
-              <w:rPr>
-                <w:rFonts w:ascii="Courier New" w:eastAsia="Courier New" w:hAnsi="Courier New" w:cs="Courier New"/>
-                <w:color w:val="D4D4D4"/>
-                <w:sz w:val="18"/>
-                <w:szCs w:val="18"/>
-                <w:lang w:val="en-US"/>
-              </w:rPr>
-              <w:t xml:space="preserve"> </w:t>
-            </w:r>
-            <w:proofErr w:type="spellStart"/>
-            <w:r>
-              <w:rPr>
-                <w:rFonts w:ascii="Courier New" w:eastAsia="Courier New" w:hAnsi="Courier New" w:cs="Courier New"/>
-                <w:color w:val="D4D4D4"/>
-                <w:sz w:val="18"/>
-                <w:szCs w:val="18"/>
-                <w:lang w:val="en-US"/>
-              </w:rPr>
-              <w:t>sebuah</w:t>
-            </w:r>
-            <w:proofErr w:type="spellEnd"/>
-            <w:r>
-              <w:rPr>
-                <w:rFonts w:ascii="Courier New" w:eastAsia="Courier New" w:hAnsi="Courier New" w:cs="Courier New"/>
-                <w:color w:val="D4D4D4"/>
-                <w:sz w:val="18"/>
-                <w:szCs w:val="18"/>
-                <w:lang w:val="en-US"/>
-              </w:rPr>
-              <w:t xml:space="preserve"> folder </w:t>
-            </w:r>
-            <w:proofErr w:type="spellStart"/>
-            <w:r>
-              <w:rPr>
-                <w:rFonts w:ascii="Courier New" w:eastAsia="Courier New" w:hAnsi="Courier New" w:cs="Courier New"/>
-                <w:color w:val="D4D4D4"/>
-                <w:sz w:val="18"/>
-                <w:szCs w:val="18"/>
-                <w:lang w:val="en-US"/>
-              </w:rPr>
-              <w:t>bernama</w:t>
-            </w:r>
-            <w:proofErr w:type="spellEnd"/>
-            <w:r>
-              <w:rPr>
-                <w:rFonts w:ascii="Courier New" w:eastAsia="Courier New" w:hAnsi="Courier New" w:cs="Courier New"/>
-                <w:color w:val="D4D4D4"/>
-                <w:sz w:val="18"/>
-                <w:szCs w:val="18"/>
-                <w:lang w:val="en-US"/>
-              </w:rPr>
-              <w:t xml:space="preserve"> ‘</w:t>
-            </w:r>
-            <w:proofErr w:type="spellStart"/>
-            <w:r>
-              <w:rPr>
-                <w:rFonts w:ascii="Courier New" w:eastAsia="Courier New" w:hAnsi="Courier New" w:cs="Courier New"/>
-                <w:color w:val="D4D4D4"/>
-                <w:sz w:val="18"/>
-                <w:szCs w:val="18"/>
-                <w:lang w:val="en-US"/>
-              </w:rPr>
-              <w:t>PraktikumWeb_TekInd</w:t>
-            </w:r>
-            <w:proofErr w:type="spellEnd"/>
-            <w:r>
-              <w:rPr>
-                <w:rFonts w:ascii="Courier New" w:eastAsia="Courier New" w:hAnsi="Courier New" w:cs="Courier New"/>
-                <w:color w:val="D4D4D4"/>
-                <w:sz w:val="18"/>
-                <w:szCs w:val="18"/>
-                <w:lang w:val="en-US"/>
-              </w:rPr>
-              <w:t xml:space="preserve">’ </w:t>
-            </w:r>
-            <w:proofErr w:type="spellStart"/>
-            <w:r>
-              <w:rPr>
-                <w:rFonts w:ascii="Courier New" w:eastAsia="Courier New" w:hAnsi="Courier New" w:cs="Courier New"/>
-                <w:color w:val="D4D4D4"/>
-                <w:sz w:val="18"/>
-                <w:szCs w:val="18"/>
-                <w:lang w:val="en-US"/>
-              </w:rPr>
-              <w:t>serta</w:t>
-            </w:r>
-            <w:proofErr w:type="spellEnd"/>
-            <w:r>
-              <w:rPr>
-                <w:rFonts w:ascii="Courier New" w:eastAsia="Courier New" w:hAnsi="Courier New" w:cs="Courier New"/>
-                <w:color w:val="D4D4D4"/>
-                <w:sz w:val="18"/>
-                <w:szCs w:val="18"/>
-                <w:lang w:val="en-US"/>
-              </w:rPr>
-              <w:t xml:space="preserve"> file ‘index.ht</w:t>
-            </w:r>
-            <w:r>
-              <w:rPr>
-                <w:rFonts w:ascii="Courier New" w:eastAsia="Courier New" w:hAnsi="Courier New" w:cs="Courier New"/>
-                <w:color w:val="D4D4D4"/>
-                <w:sz w:val="18"/>
-                <w:szCs w:val="18"/>
-                <w:lang w:val="en-US"/>
-              </w:rPr>
-              <w:t xml:space="preserve">ml’ juga </w:t>
-            </w:r>
-            <w:proofErr w:type="spellStart"/>
-            <w:r>
-              <w:rPr>
-                <w:rFonts w:ascii="Courier New" w:eastAsia="Courier New" w:hAnsi="Courier New" w:cs="Courier New"/>
-                <w:color w:val="D4D4D4"/>
-                <w:sz w:val="18"/>
-                <w:szCs w:val="18"/>
-                <w:lang w:val="en-US"/>
-              </w:rPr>
-              <w:t>sebuah</w:t>
-            </w:r>
-            <w:proofErr w:type="spellEnd"/>
-            <w:r>
-              <w:rPr>
-                <w:rFonts w:ascii="Courier New" w:eastAsia="Courier New" w:hAnsi="Courier New" w:cs="Courier New"/>
-                <w:color w:val="D4D4D4"/>
-                <w:sz w:val="18"/>
-                <w:szCs w:val="18"/>
-                <w:lang w:val="en-US"/>
-              </w:rPr>
-              <w:t xml:space="preserve"> </w:t>
-            </w:r>
-            <w:proofErr w:type="spellStart"/>
-            <w:r>
-              <w:rPr>
-                <w:rFonts w:ascii="Courier New" w:eastAsia="Courier New" w:hAnsi="Courier New" w:cs="Courier New"/>
-                <w:color w:val="D4D4D4"/>
-                <w:sz w:val="18"/>
-                <w:szCs w:val="18"/>
-                <w:lang w:val="en-US"/>
-              </w:rPr>
-              <w:t>kerangka</w:t>
-            </w:r>
-            <w:proofErr w:type="spellEnd"/>
-            <w:r>
-              <w:rPr>
-                <w:rFonts w:ascii="Courier New" w:eastAsia="Courier New" w:hAnsi="Courier New" w:cs="Courier New"/>
-                <w:color w:val="D4D4D4"/>
-                <w:sz w:val="18"/>
-                <w:szCs w:val="18"/>
-                <w:lang w:val="en-US"/>
-              </w:rPr>
-              <w:t xml:space="preserve"> HTML </w:t>
-            </w:r>
-            <w:proofErr w:type="spellStart"/>
-            <w:r>
-              <w:rPr>
-                <w:rFonts w:ascii="Courier New" w:eastAsia="Courier New" w:hAnsi="Courier New" w:cs="Courier New"/>
-                <w:color w:val="D4D4D4"/>
-                <w:sz w:val="18"/>
-                <w:szCs w:val="18"/>
-                <w:lang w:val="en-US"/>
-              </w:rPr>
-              <w:t>dasar</w:t>
-            </w:r>
-            <w:proofErr w:type="spellEnd"/>
-            <w:r>
-              <w:rPr>
-                <w:rFonts w:ascii="Courier New" w:eastAsia="Courier New" w:hAnsi="Courier New" w:cs="Courier New"/>
-                <w:color w:val="D4D4D4"/>
-                <w:sz w:val="18"/>
-                <w:szCs w:val="18"/>
-                <w:lang w:val="en-US"/>
-              </w:rPr>
-              <w:t xml:space="preserve"> </w:t>
-            </w:r>
-            <w:proofErr w:type="spellStart"/>
-            <w:r>
-              <w:rPr>
-                <w:rFonts w:ascii="Courier New" w:eastAsia="Courier New" w:hAnsi="Courier New" w:cs="Courier New"/>
-                <w:color w:val="D4D4D4"/>
-                <w:sz w:val="18"/>
-                <w:szCs w:val="18"/>
-                <w:lang w:val="en-US"/>
-              </w:rPr>
-              <w:t>sebagai</w:t>
-            </w:r>
-            <w:proofErr w:type="spellEnd"/>
-            <w:r>
-              <w:rPr>
-                <w:rFonts w:ascii="Courier New" w:eastAsia="Courier New" w:hAnsi="Courier New" w:cs="Courier New"/>
-                <w:color w:val="D4D4D4"/>
-                <w:sz w:val="18"/>
-                <w:szCs w:val="18"/>
-                <w:lang w:val="en-US"/>
-              </w:rPr>
-              <w:t xml:space="preserve"> </w:t>
-            </w:r>
-            <w:proofErr w:type="spellStart"/>
-            <w:r>
-              <w:rPr>
-                <w:rFonts w:ascii="Courier New" w:eastAsia="Courier New" w:hAnsi="Courier New" w:cs="Courier New"/>
-                <w:color w:val="D4D4D4"/>
-                <w:sz w:val="18"/>
-                <w:szCs w:val="18"/>
-                <w:lang w:val="en-US"/>
-              </w:rPr>
-              <w:t>berikut</w:t>
-            </w:r>
-            <w:proofErr w:type="spellEnd"/>
-            <w:r>
-              <w:rPr>
-                <w:rFonts w:ascii="Courier New" w:eastAsia="Courier New" w:hAnsi="Courier New" w:cs="Courier New"/>
-                <w:color w:val="D4D4D4"/>
-                <w:sz w:val="18"/>
-                <w:szCs w:val="18"/>
-                <w:lang w:val="en-US"/>
-              </w:rPr>
-              <w:t xml:space="preserve"> :</w:t>
+                <w:lang w:val="nb-NO"/>
+              </w:rPr>
+            </w:pPr>
+            <w:r>
+              <w:rPr>
+                <w:rFonts w:ascii="Courier New" w:eastAsia="Courier New" w:hAnsi="Courier New" w:cs="Courier New"/>
+                <w:color w:val="D4D4D4"/>
+                <w:sz w:val="18"/>
+                <w:szCs w:val="18"/>
+                <w:lang w:val="nb-NO"/>
+              </w:rPr>
+              <w:t>Output dari Langkah 1 yaitu berupa sebuah folder bernama ‘PraktikumWeb_TekInd’ serta file ‘index.html’ juga sebuah kerangka HTML dasar sebagai berikut :</w:t>
             </w:r>
           </w:p>
           <w:p>
@@ -5037,7 +4762,7 @@
           <w:p>
             <w:pPr>
               <w:rPr>
-                <w:lang w:val="nb-NO"/>
+                <w:lang w:val="en-US"/>
               </w:rPr>
             </w:pPr>
             <w:r>
@@ -5046,7 +4771,7 @@
                 <w:color w:val="6A9955"/>
                 <w:sz w:val="18"/>
                 <w:szCs w:val="18"/>
-                <w:lang w:val="nb-NO"/>
+                <w:lang w:val="en-US"/>
               </w:rPr>
               <w:t>/* ======= KODE / OUTPUT LANGKAH 2 ======= */</w:t>
             </w:r>
@@ -5054,12 +4779,12 @@
           <w:p>
             <w:pPr>
               <w:rPr>
-                <w:lang w:val="nb-NO"/>
-              </w:rPr>
-            </w:pPr>
-            <w:r>
-              <w:rPr>
-                <w:lang w:val="nb-NO"/>
+                <w:lang w:val="en-US"/>
+              </w:rPr>
+            </w:pPr>
+            <w:r>
+              <w:rPr>
+                <w:lang w:val="en-US"/>
               </w:rPr>
               <w:t>&lt;!DOCTYPE html&gt;</w:t>
             </w:r>
@@ -5067,12 +4792,12 @@
           <w:p>
             <w:pPr>
               <w:rPr>
-                <w:lang w:val="nb-NO"/>
-              </w:rPr>
-            </w:pPr>
-            <w:r>
-              <w:rPr>
-                <w:lang w:val="nb-NO"/>
+                <w:lang w:val="en-US"/>
+              </w:rPr>
+            </w:pPr>
+            <w:r>
+              <w:rPr>
+                <w:lang w:val="en-US"/>
               </w:rPr>
               <w:t>&lt;html lang="id"&gt;</w:t>
             </w:r>
@@ -5300,7 +5025,7 @@
           <w:p>
             <w:pPr>
               <w:rPr>
-                <w:lang w:val="en-US"/>
+                <w:lang w:val="nb-NO"/>
               </w:rPr>
             </w:pPr>
             <w:r>
@@ -5311,7 +5036,7 @@
             </w:r>
             <w:r>
               <w:rPr>
-                <w:lang w:val="en-US"/>
+                <w:lang w:val="nb-NO"/>
               </w:rPr>
               <w:t>&lt;ul&gt;</w:t>
             </w:r>
@@ -5324,7 +5049,7 @@
             </w:pPr>
             <w:r>
               <w:rPr>
-                <w:lang w:val="en-US"/>
+                <w:lang w:val="nb-NO"/>
               </w:rPr>
               <w:lastRenderedPageBreak/>
               <w:t xml:space="preserve">        </w:t>
@@ -6259,16 +5984,7 @@
           <w:szCs w:val="18"/>
           <w:lang w:val="nb-NO"/>
         </w:rPr>
-        <w:t xml:space="preserve">ngkah </w:t>
-      </w:r>
-      <w:r>
-        <w:rPr>
-          <w:color w:val="555555"/>
-          <w:sz w:val="18"/>
-          <w:szCs w:val="18"/>
-          <w:lang w:val="nb-NO"/>
-        </w:rPr>
-        <w:t>2</w:t>
+        <w:t>ngkah 2</w:t>
       </w:r>
     </w:p>
     <w:p>
@@ -6345,7 +6061,7 @@
           <w:p>
             <w:pPr>
               <w:rPr>
-                <w:lang w:val="nb-NO"/>
+                <w:lang w:val="en-US"/>
               </w:rPr>
             </w:pPr>
             <w:r>
@@ -6354,7 +6070,7 @@
                 <w:color w:val="6A9955"/>
                 <w:sz w:val="18"/>
                 <w:szCs w:val="18"/>
-                <w:lang w:val="nb-NO"/>
+                <w:lang w:val="en-US"/>
               </w:rPr>
               <w:lastRenderedPageBreak/>
               <w:t>/* ======= KODE / OUTPUT LANGKAH 3 ======= */</w:t>
@@ -6363,12 +6079,12 @@
           <w:p>
             <w:pPr>
               <w:rPr>
-                <w:lang w:val="nb-NO"/>
-              </w:rPr>
-            </w:pPr>
-            <w:r>
-              <w:rPr>
-                <w:lang w:val="nb-NO"/>
+                <w:lang w:val="en-US"/>
+              </w:rPr>
+            </w:pPr>
+            <w:r>
+              <w:rPr>
+                <w:lang w:val="en-US"/>
               </w:rPr>
               <w:t>&lt;!DOCTYPE html&gt;</w:t>
             </w:r>
@@ -6376,12 +6092,12 @@
           <w:p>
             <w:pPr>
               <w:rPr>
-                <w:lang w:val="nb-NO"/>
-              </w:rPr>
-            </w:pPr>
-            <w:r>
-              <w:rPr>
-                <w:lang w:val="nb-NO"/>
+                <w:lang w:val="en-US"/>
+              </w:rPr>
+            </w:pPr>
+            <w:r>
+              <w:rPr>
+                <w:lang w:val="en-US"/>
               </w:rPr>
               <w:t>&lt;html lang="id"&gt;</w:t>
             </w:r>
@@ -8334,16 +8050,7 @@
           <w:szCs w:val="18"/>
           <w:lang w:val="nb-NO"/>
         </w:rPr>
-        <w:t xml:space="preserve">ngkah </w:t>
-      </w:r>
-      <w:r>
-        <w:rPr>
-          <w:color w:val="555555"/>
-          <w:sz w:val="18"/>
-          <w:szCs w:val="18"/>
-          <w:lang w:val="nb-NO"/>
-        </w:rPr>
-        <w:t>3</w:t>
+        <w:t>ngkah 3</w:t>
       </w:r>
     </w:p>
     <w:p>
@@ -8416,7 +8123,6 @@
         </w:rPr>
         <w:t xml:space="preserve"> – </w:t>
       </w:r>
-      <w:proofErr w:type="spellStart"/>
       <w:r>
         <w:rPr>
           <w:b/>
@@ -8424,19 +8130,9 @@
           <w:color w:val="2C5F8A"/>
           <w:sz w:val="21"/>
           <w:szCs w:val="21"/>
-        </w:rPr>
-        <w:t>Menjalankan</w:t>
-      </w:r>
-      <w:proofErr w:type="spellEnd"/>
-      <w:r>
-        <w:rPr>
-          <w:b/>
-          <w:bCs/>
-          <w:color w:val="2C5F8A"/>
-          <w:sz w:val="21"/>
-          <w:szCs w:val="21"/>
-        </w:rPr>
-        <w:t xml:space="preserve"> File</w:t>
+          <w:lang w:val="nb-NO"/>
+        </w:rPr>
+        <w:t>Menjalankan File</w:t>
       </w:r>
     </w:p>
     <w:p>
@@ -8530,17 +8226,7 @@
                 <w:szCs w:val="18"/>
                 <w:lang w:val="nb-NO"/>
               </w:rPr>
-              <w:t xml:space="preserve">Output dari Langkah </w:t>
-            </w:r>
-            <w:r>
-              <w:rPr>
-                <w:rFonts w:ascii="Courier New" w:eastAsia="Courier New" w:hAnsi="Courier New" w:cs="Courier New"/>
-                <w:color w:val="D4D4D4"/>
-                <w:sz w:val="18"/>
-                <w:szCs w:val="18"/>
-                <w:lang w:val="nb-NO"/>
-              </w:rPr>
-              <w:t>4 yaitu ha</w:t>
+              <w:t>Output dari Langkah 4 yaitu ha</w:t>
             </w:r>
             <w:r>
               <w:rPr>
@@ -8752,25 +8438,7 @@
           <w:szCs w:val="18"/>
           <w:lang w:val="nb-NO"/>
         </w:rPr>
-        <w:t>Gambar E.</w:t>
-      </w:r>
-      <w:r>
-        <w:rPr>
-          <w:color w:val="555555"/>
-          <w:sz w:val="18"/>
-          <w:szCs w:val="18"/>
-          <w:lang w:val="nb-NO"/>
-        </w:rPr>
-        <w:t>4</w:t>
-      </w:r>
-      <w:r>
-        <w:rPr>
-          <w:color w:val="555555"/>
-          <w:sz w:val="18"/>
-          <w:szCs w:val="18"/>
-          <w:lang w:val="nb-NO"/>
-        </w:rPr>
-        <w:t xml:space="preserve"> – </w:t>
+        <w:t xml:space="preserve">Gambar E.4 – </w:t>
       </w:r>
       <w:r>
         <w:rPr>
@@ -8799,16 +8467,7 @@
           <w:szCs w:val="18"/>
           <w:lang w:val="nb-NO"/>
         </w:rPr>
-        <w:t xml:space="preserve">ngkah </w:t>
-      </w:r>
-      <w:r>
-        <w:rPr>
-          <w:color w:val="555555"/>
-          <w:sz w:val="18"/>
-          <w:szCs w:val="18"/>
-          <w:lang w:val="nb-NO"/>
-        </w:rPr>
-        <w:t>4</w:t>
+        <w:t>ngkah 4</w:t>
       </w:r>
     </w:p>
     <w:p>
@@ -9921,6 +9580,7 @@
               <w:rPr>
                 <w:noProof/>
                 <w:color w:val="AAAAAA"/>
+                <w:lang w:val="nb-NO"/>
               </w:rPr>
             </w:pPr>
             <w:r>
@@ -11470,7 +11130,7 @@
             <w:pPr>
               <w:rPr>
                 <w:color w:val="2C5F8A"/>
-                <w:lang w:val="nb-NO"/>
+                <w:lang w:val="en-US"/>
               </w:rPr>
             </w:pPr>
             <w:r>
@@ -11482,42 +11142,74 @@
             <w:r>
               <w:rPr>
                 <w:color w:val="2C5F8A"/>
-                <w:lang w:val="nb-NO"/>
-              </w:rPr>
-              <w:t xml:space="preserve"> ID Produk (Text) </w:t>
-            </w:r>
-          </w:p>
-          <w:p>
-            <w:pPr>
+                <w:lang w:val="en-US"/>
+              </w:rPr>
+              <w:t xml:space="preserve"> ID </w:t>
+            </w:r>
+            <w:proofErr w:type="spellStart"/>
+            <w:r>
               <w:rPr>
                 <w:color w:val="2C5F8A"/>
-                <w:lang w:val="nb-NO"/>
-              </w:rPr>
-            </w:pPr>
+                <w:lang w:val="en-US"/>
+              </w:rPr>
+              <w:t>Produk</w:t>
+            </w:r>
+            <w:proofErr w:type="spellEnd"/>
             <w:r>
               <w:rPr>
                 <w:color w:val="2C5F8A"/>
+                <w:lang w:val="en-US"/>
+              </w:rPr>
+              <w:t xml:space="preserve"> (Text) </w:t>
+            </w:r>
+          </w:p>
+          <w:p>
+            <w:pPr>
+              <w:rPr>
+                <w:color w:val="2C5F8A"/>
+                <w:lang w:val="en-US"/>
+              </w:rPr>
+            </w:pPr>
+            <w:r>
+              <w:rPr>
+                <w:color w:val="2C5F8A"/>
               </w:rPr>
               <w:sym w:font="Symbol" w:char="F0A7"/>
             </w:r>
             <w:r>
               <w:rPr>
                 <w:color w:val="2C5F8A"/>
-                <w:lang w:val="nb-NO"/>
-              </w:rPr>
-              <w:t xml:space="preserve"> Nama Inspektur (Text) </w:t>
-            </w:r>
-          </w:p>
-          <w:p>
-            <w:pPr>
+                <w:lang w:val="en-US"/>
+              </w:rPr>
+              <w:t xml:space="preserve"> Nama </w:t>
+            </w:r>
+            <w:proofErr w:type="spellStart"/>
+            <w:r>
               <w:rPr>
                 <w:color w:val="2C5F8A"/>
                 <w:lang w:val="en-US"/>
               </w:rPr>
-            </w:pPr>
+              <w:t>Inspektur</w:t>
+            </w:r>
+            <w:proofErr w:type="spellEnd"/>
             <w:r>
               <w:rPr>
                 <w:color w:val="2C5F8A"/>
+                <w:lang w:val="en-US"/>
+              </w:rPr>
+              <w:t xml:space="preserve"> (Text) </w:t>
+            </w:r>
+          </w:p>
+          <w:p>
+            <w:pPr>
+              <w:rPr>
+                <w:color w:val="2C5F8A"/>
+                <w:lang w:val="en-US"/>
+              </w:rPr>
+            </w:pPr>
+            <w:r>
+              <w:rPr>
+                <w:color w:val="2C5F8A"/>
               </w:rPr>
               <w:sym w:font="Symbol" w:char="F0A7"/>
             </w:r>
@@ -11618,7 +11310,7 @@
             <w:pPr>
               <w:rPr>
                 <w:color w:val="2C5F8A"/>
-                <w:lang w:val="en-US"/>
+                <w:lang w:val="nb-NO"/>
               </w:rPr>
             </w:pPr>
             <w:r>
@@ -11630,41 +11322,9 @@
             <w:r>
               <w:rPr>
                 <w:color w:val="2C5F8A"/>
-                <w:lang w:val="en-US"/>
-              </w:rPr>
-              <w:t xml:space="preserve"> Foto </w:t>
-            </w:r>
-            <w:proofErr w:type="spellStart"/>
-            <w:r>
-              <w:rPr>
-                <w:color w:val="2C5F8A"/>
-                <w:lang w:val="en-US"/>
-              </w:rPr>
-              <w:t>Produk</w:t>
-            </w:r>
-            <w:proofErr w:type="spellEnd"/>
-            <w:r>
-              <w:rPr>
-                <w:color w:val="2C5F8A"/>
-                <w:lang w:val="en-US"/>
-              </w:rPr>
-              <w:t xml:space="preserve"> (Input type file - placeholder </w:t>
-            </w:r>
-            <w:proofErr w:type="spellStart"/>
-            <w:r>
-              <w:rPr>
-                <w:color w:val="2C5F8A"/>
-                <w:lang w:val="en-US"/>
-              </w:rPr>
-              <w:t>saja</w:t>
-            </w:r>
-            <w:proofErr w:type="spellEnd"/>
-            <w:r>
-              <w:rPr>
-                <w:color w:val="2C5F8A"/>
-                <w:lang w:val="en-US"/>
-              </w:rPr>
-              <w:t xml:space="preserve">) </w:t>
+                <w:lang w:val="nb-NO"/>
+              </w:rPr>
+              <w:t xml:space="preserve"> Foto Produk (Input type file - placeholder saja) </w:t>
             </w:r>
           </w:p>
           <w:p>
@@ -13940,7 +13600,7 @@
                 <w:szCs w:val="22"/>
               </w:rPr>
               <w:drawing>
-                <wp:anchor distT="0" distB="0" distL="114300" distR="114300" simplePos="0" relativeHeight="251665408" behindDoc="0" locked="0" layoutInCell="1" allowOverlap="1" wp14:anchorId="65B0C5B0" wp14:editId="0EAF8E4D">
+                <wp:anchor distT="0" distB="0" distL="114300" distR="114300" simplePos="0" relativeHeight="251665408" behindDoc="0" locked="0" layoutInCell="1" allowOverlap="1" wp14:anchorId="65B0C5B0" wp14:editId="62B8D488">
                   <wp:simplePos x="0" y="0"/>
                   <wp:positionH relativeFrom="column">
                     <wp:posOffset>1475740</wp:posOffset>
@@ -14524,14 +14184,7 @@
                 <w:color w:val="333333"/>
                 <w:lang w:val="nb-NO"/>
               </w:rPr>
-              <w:t>upa menutup tag</w:t>
-            </w:r>
-            <w:r>
-              <w:rPr>
-                <w:color w:val="333333"/>
-                <w:lang w:val="nb-NO"/>
-              </w:rPr>
-              <w:t xml:space="preserve"> sehingga ter</w:t>
+              <w:t>upa menutup tag sehingga ter</w:t>
             </w:r>
             <w:r>
               <w:rPr>
@@ -17653,7 +17306,7 @@
         <w:szCs w:val="16"/>
         <w:lang w:val="nb-NO"/>
       </w:rPr>
-      <w:t>Rafi Adlan Kamil</w:t>
+      <w:t xml:space="preserve">Rafi </w:t>
     </w:r>
     <w:r>
       <w:rPr>
@@ -17662,25 +17315,7 @@
         <w:szCs w:val="16"/>
         <w:lang w:val="nb-NO"/>
       </w:rPr>
-      <w:t xml:space="preserve"> – </w:t>
-    </w:r>
-    <w:r>
-      <w:rPr>
-        <w:color w:val="555555"/>
-        <w:sz w:val="16"/>
-        <w:szCs w:val="16"/>
-        <w:lang w:val="nb-NO"/>
-      </w:rPr>
-      <w:t>23051430011</w:t>
-    </w:r>
-    <w:r>
-      <w:rPr>
-        <w:color w:val="555555"/>
-        <w:sz w:val="16"/>
-        <w:szCs w:val="16"/>
-        <w:lang w:val="nb-NO"/>
-      </w:rPr>
-      <w:t xml:space="preserve"> | Modul </w:t>
+      <w:t xml:space="preserve">Adlan Kamil – 23051430011 | Modul </w:t>
     </w:r>
     <w:r>
       <w:rPr>
@@ -18543,6 +18178,7 @@
   <w:style w:type="character" w:default="1" w:styleId="DefaultParagraphFont">
     <w:name w:val="Default Paragraph Font"/>
     <w:uiPriority w:val="1"/>
+    <w:semiHidden/>
     <w:unhideWhenUsed/>
   </w:style>
   <w:style w:type="table" w:default="1" w:styleId="TableNormal">
